--- a/TasevAirConditioners.docx
+++ b/TasevAirConditioners.docx
@@ -556,17 +556,20 @@
           <w:szCs w:val="28"/>
           <w:lang w:val="bg-BG"/>
         </w:rPr>
-        <w:t xml:space="preserve"> </w:t>
-      </w:r>
-      <w:r>
+        <w:t xml:space="preserve"> 1901747009</w:t>
+      </w:r>
+    </w:p>
+    <w:p>
+      <w:pPr>
+        <w:pStyle w:val="Default"/>
+        <w:jc w:val="center"/>
         <w:rPr>
           <w:rFonts w:asciiTheme="minorHAnsi" w:hAnsiTheme="minorHAnsi" w:cstheme="minorHAnsi"/>
           <w:sz w:val="28"/>
           <w:szCs w:val="28"/>
           <w:lang w:val="bg-BG"/>
         </w:rPr>
-        <w:t>1901747009</w:t>
-      </w:r>
+      </w:pPr>
     </w:p>
     <w:p>
       <w:pPr>
@@ -583,7 +586,6 @@
     <w:p>
       <w:pPr>
         <w:pStyle w:val="Default"/>
-        <w:jc w:val="center"/>
         <w:rPr>
           <w:rFonts w:asciiTheme="minorHAnsi" w:hAnsiTheme="minorHAnsi" w:cstheme="minorHAnsi"/>
           <w:sz w:val="28"/>
@@ -595,6 +597,18 @@
     <w:p>
       <w:pPr>
         <w:pStyle w:val="Default"/>
+        <w:jc w:val="center"/>
+        <w:rPr>
+          <w:rFonts w:asciiTheme="minorHAnsi" w:hAnsiTheme="minorHAnsi" w:cstheme="minorHAnsi"/>
+          <w:sz w:val="32"/>
+          <w:szCs w:val="32"/>
+          <w:lang w:val="bg-BG"/>
+        </w:rPr>
+      </w:pPr>
+    </w:p>
+    <w:p>
+      <w:pPr>
+        <w:pStyle w:val="Default"/>
         <w:rPr>
           <w:rFonts w:asciiTheme="minorHAnsi" w:hAnsiTheme="minorHAnsi" w:cstheme="minorHAnsi"/>
           <w:sz w:val="28"/>
@@ -606,18 +620,6 @@
     <w:p>
       <w:pPr>
         <w:pStyle w:val="Default"/>
-        <w:jc w:val="center"/>
-        <w:rPr>
-          <w:rFonts w:asciiTheme="minorHAnsi" w:hAnsiTheme="minorHAnsi" w:cstheme="minorHAnsi"/>
-          <w:sz w:val="32"/>
-          <w:szCs w:val="32"/>
-          <w:lang w:val="bg-BG"/>
-        </w:rPr>
-      </w:pPr>
-    </w:p>
-    <w:p>
-      <w:pPr>
-        <w:pStyle w:val="Default"/>
         <w:rPr>
           <w:rFonts w:asciiTheme="minorHAnsi" w:hAnsiTheme="minorHAnsi" w:cstheme="minorHAnsi"/>
           <w:sz w:val="28"/>
@@ -675,17 +677,6 @@
         <w:pStyle w:val="Default"/>
         <w:rPr>
           <w:rFonts w:asciiTheme="minorHAnsi" w:hAnsiTheme="minorHAnsi" w:cstheme="minorHAnsi"/>
-          <w:sz w:val="28"/>
-          <w:szCs w:val="28"/>
-          <w:lang w:val="bg-BG"/>
-        </w:rPr>
-      </w:pPr>
-    </w:p>
-    <w:p>
-      <w:pPr>
-        <w:pStyle w:val="Default"/>
-        <w:rPr>
-          <w:rFonts w:asciiTheme="minorHAnsi" w:hAnsiTheme="minorHAnsi" w:cstheme="minorHAnsi"/>
           <w:lang w:val="bg-BG"/>
         </w:rPr>
       </w:pPr>
@@ -821,37 +812,23 @@
           <w:rFonts w:asciiTheme="minorHAnsi" w:hAnsiTheme="minorHAnsi" w:cstheme="minorHAnsi"/>
           <w:lang w:val="bg-BG"/>
         </w:rPr>
-        <w:t xml:space="preserve">Софтуерни технологии </w:t>
-      </w:r>
-      <w:r>
-        <w:rPr>
-          <w:rFonts w:asciiTheme="minorHAnsi" w:hAnsiTheme="minorHAnsi" w:cstheme="minorHAnsi"/>
-          <w:lang w:val="bg-BG"/>
-        </w:rPr>
-        <w:t xml:space="preserve">със </w:t>
-      </w:r>
-    </w:p>
-    <w:p>
-      <w:pPr>
-        <w:pStyle w:val="Default"/>
-        <w:rPr>
-          <w:rFonts w:asciiTheme="minorHAnsi" w:hAnsiTheme="minorHAnsi" w:cstheme="minorHAnsi"/>
-          <w:lang w:val="bg-BG"/>
-        </w:rPr>
-      </w:pPr>
-      <w:r>
-        <w:rPr>
-          <w:rFonts w:asciiTheme="minorHAnsi" w:hAnsiTheme="minorHAnsi" w:cstheme="minorHAnsi"/>
-          <w:lang w:val="bg-BG"/>
-        </w:rPr>
-        <w:t xml:space="preserve">Дата:        </w:t>
-      </w:r>
-      <w:r>
-        <w:rPr>
-          <w:rFonts w:asciiTheme="minorHAnsi" w:hAnsiTheme="minorHAnsi" w:cstheme="minorHAnsi"/>
-          <w:lang w:val="bg-BG"/>
-        </w:rPr>
-        <w:t xml:space="preserve">                                 </w:t>
+        <w:t xml:space="preserve">Софтуерни технологии със </w:t>
+      </w:r>
+    </w:p>
+    <w:p>
+      <w:pPr>
+        <w:pStyle w:val="Default"/>
+        <w:rPr>
+          <w:rFonts w:asciiTheme="minorHAnsi" w:hAnsiTheme="minorHAnsi" w:cstheme="minorHAnsi"/>
+          <w:lang w:val="bg-BG"/>
+        </w:rPr>
+      </w:pPr>
+      <w:r>
+        <w:rPr>
+          <w:rFonts w:asciiTheme="minorHAnsi" w:hAnsiTheme="minorHAnsi" w:cstheme="minorHAnsi"/>
+          <w:lang w:val="bg-BG"/>
+        </w:rPr>
+        <w:t xml:space="preserve">Дата:                                         </w:t>
       </w:r>
       <w:r>
         <w:rPr>
@@ -1083,17 +1060,7 @@
           <w:szCs w:val="26"/>
           <w:lang w:eastAsia="bg-BG"/>
         </w:rPr>
-        <w:t>.....................................</w:t>
-      </w:r>
-      <w:r>
-        <w:rPr>
-          <w:rFonts w:cstheme="minorHAnsi"/>
-          <w:color w:val="000000"/>
-          <w:sz w:val="26"/>
-          <w:szCs w:val="26"/>
-          <w:lang w:eastAsia="bg-BG"/>
-        </w:rPr>
-        <w:t>.</w:t>
+        <w:t>......................................</w:t>
       </w:r>
       <w:r>
         <w:rPr>
@@ -1149,17 +1116,7 @@
           <w:szCs w:val="26"/>
           <w:lang w:eastAsia="bg-BG"/>
         </w:rPr>
-        <w:t>........................................................................</w:t>
-      </w:r>
-      <w:r>
-        <w:rPr>
-          <w:rFonts w:cstheme="minorHAnsi"/>
-          <w:color w:val="000000"/>
-          <w:sz w:val="26"/>
-          <w:szCs w:val="26"/>
-          <w:lang w:eastAsia="bg-BG"/>
-        </w:rPr>
-        <w:t>.</w:t>
+        <w:t>.........................................................................</w:t>
       </w:r>
       <w:r>
         <w:rPr>
@@ -1291,37 +1248,7 @@
           <w:szCs w:val="26"/>
           <w:lang w:eastAsia="bg-BG"/>
         </w:rPr>
-        <w:t>.........................................................</w:t>
-      </w:r>
-      <w:r>
-        <w:rPr>
-          <w:rFonts w:cstheme="minorHAnsi"/>
-          <w:color w:val="000000"/>
-          <w:sz w:val="26"/>
-          <w:szCs w:val="26"/>
-          <w:lang w:eastAsia="bg-BG"/>
-        </w:rPr>
-        <w:t>.</w:t>
-      </w:r>
-      <w:r>
-        <w:rPr>
-          <w:rFonts w:cstheme="minorHAnsi"/>
-          <w:color w:val="000000"/>
-          <w:sz w:val="26"/>
-          <w:szCs w:val="26"/>
-          <w:lang w:eastAsia="bg-BG"/>
-        </w:rPr>
-        <w:t>..........</w:t>
-      </w:r>
-      <w:r>
-        <w:rPr>
-          <w:rFonts w:cstheme="minorHAnsi"/>
-          <w:color w:val="000000"/>
-          <w:sz w:val="26"/>
-          <w:szCs w:val="26"/>
-          <w:lang w:eastAsia="bg-BG"/>
-        </w:rPr>
-        <w:t>.</w:t>
+        <w:t>.....................................................................</w:t>
       </w:r>
       <w:r>
         <w:rPr>
@@ -2508,23 +2435,7 @@
           <w:sz w:val="26"/>
           <w:szCs w:val="26"/>
         </w:rPr>
-        <w:t xml:space="preserve">Преглеждане на списък със „Запазени модели“ от сайта (само за регистрирани </w:t>
-      </w:r>
-      <w:r>
-        <w:rPr>
-          <w:rFonts w:cstheme="minorHAnsi"/>
-          <w:sz w:val="26"/>
-          <w:szCs w:val="26"/>
-        </w:rPr>
-        <w:t>потребители</w:t>
-      </w:r>
-      <w:r>
-        <w:rPr>
-          <w:rFonts w:cstheme="minorHAnsi"/>
-          <w:sz w:val="26"/>
-          <w:szCs w:val="26"/>
-        </w:rPr>
-        <w:t>)</w:t>
+        <w:t>Преглеждане на списък със „Запазени модели“ от сайта (само за регистрирани потребители)</w:t>
       </w:r>
     </w:p>
     <w:p>
@@ -2719,23 +2630,7 @@
           <w:sz w:val="26"/>
           <w:szCs w:val="26"/>
         </w:rPr>
-        <w:t xml:space="preserve">- Регистрирани потребители: </w:t>
-      </w:r>
-      <w:r>
-        <w:rPr>
-          <w:rFonts w:cstheme="minorHAnsi"/>
-          <w:sz w:val="26"/>
-          <w:szCs w:val="26"/>
-        </w:rPr>
-        <w:t>могат да преграждат информация за фирмата, контакти, услуги и артикули</w:t>
-      </w:r>
-      <w:r>
-        <w:rPr>
-          <w:rFonts w:cstheme="minorHAnsi"/>
-          <w:sz w:val="26"/>
-          <w:szCs w:val="26"/>
-        </w:rPr>
-        <w:t>, както и да запазват артикули в списък „Запазени модели“</w:t>
+        <w:t>- Регистрирани потребители: могат да преграждат информация за фирмата, контакти, услуги и артикули, както и да запазват артикули в списък „Запазени модели“</w:t>
       </w:r>
       <w:r>
         <w:rPr>
@@ -3940,20 +3835,7 @@
           <w:szCs w:val="26"/>
           <w:lang w:val="bg-BG" w:eastAsia="bg-BG"/>
         </w:rPr>
-        <w:t>Форм</w:t>
-      </w:r>
-      <w:r>
-        <w:rPr>
-          <w:rFonts w:asciiTheme="minorHAnsi" w:hAnsiTheme="minorHAnsi" w:cstheme="minorHAnsi"/>
-          <w:b/>
-          <w:bCs/>
-          <w:i/>
-          <w:iCs/>
-          <w:sz w:val="26"/>
-          <w:szCs w:val="26"/>
-          <w:lang w:val="bg-BG" w:eastAsia="bg-BG"/>
-        </w:rPr>
-        <w:t>и за вход и регистрация</w:t>
+        <w:t>Форми за вход и регистрация</w:t>
       </w:r>
     </w:p>
     <w:p>
@@ -4178,6 +4060,39 @@
         <w:spacing w:after="61"/>
         <w:rPr>
           <w:rFonts w:asciiTheme="minorHAnsi" w:hAnsiTheme="minorHAnsi" w:cstheme="minorHAnsi"/>
+          <w:sz w:val="26"/>
+          <w:szCs w:val="26"/>
+          <w:lang w:val="bg-BG" w:eastAsia="bg-BG"/>
+        </w:rPr>
+      </w:pPr>
+    </w:p>
+    <w:p>
+      <w:pPr>
+        <w:pStyle w:val="Default"/>
+        <w:spacing w:after="61"/>
+        <w:rPr>
+          <w:rFonts w:asciiTheme="minorHAnsi" w:hAnsiTheme="minorHAnsi" w:cstheme="minorHAnsi"/>
+          <w:sz w:val="26"/>
+          <w:szCs w:val="26"/>
+          <w:lang w:val="bg-BG" w:eastAsia="bg-BG"/>
+        </w:rPr>
+      </w:pPr>
+      <w:r>
+        <w:rPr>
+          <w:rFonts w:asciiTheme="minorHAnsi" w:hAnsiTheme="minorHAnsi" w:cstheme="minorHAnsi"/>
+          <w:sz w:val="26"/>
+          <w:szCs w:val="26"/>
+          <w:lang w:val="bg-BG" w:eastAsia="bg-BG"/>
+        </w:rPr>
+        <w:t>Формата съдържа текстови входни полета и бутони, които служат за добавяне, редактиране и изтриване на услуги. Една услуга съдържа информация за името си, описанието, цената както и приоритет, който служи за подредбата, в която потребителите виждат списъка с услуги.</w:t>
+      </w:r>
+    </w:p>
+    <w:p>
+      <w:pPr>
+        <w:pStyle w:val="Default"/>
+        <w:spacing w:after="61"/>
+        <w:rPr>
+          <w:rFonts w:asciiTheme="minorHAnsi" w:hAnsiTheme="minorHAnsi" w:cstheme="minorHAnsi"/>
           <w:b/>
           <w:bCs/>
           <w:i/>
@@ -4475,97 +4390,6 @@
     <w:p>
       <w:pPr>
         <w:pStyle w:val="Default"/>
-        <w:spacing w:after="61"/>
-        <w:rPr>
-          <w:rFonts w:asciiTheme="minorHAnsi" w:hAnsiTheme="minorHAnsi" w:cstheme="minorHAnsi"/>
-          <w:b/>
-          <w:bCs/>
-          <w:i/>
-          <w:iCs/>
-          <w:sz w:val="26"/>
-          <w:szCs w:val="26"/>
-          <w:lang w:eastAsia="bg-BG"/>
-        </w:rPr>
-      </w:pPr>
-    </w:p>
-    <w:p>
-      <w:pPr>
-        <w:pStyle w:val="Default"/>
-        <w:ind w:left="-57"/>
-        <w:rPr>
-          <w:rFonts w:ascii="Times New Roman" w:hAnsi="Times New Roman" w:cs="Times New Roman"/>
-          <w:b/>
-          <w:bCs/>
-          <w:i/>
-          <w:sz w:val="26"/>
-          <w:szCs w:val="26"/>
-          <w:lang w:val="bg-BG"/>
-        </w:rPr>
-      </w:pPr>
-    </w:p>
-    <w:p>
-      <w:pPr>
-        <w:pStyle w:val="Default"/>
-        <w:ind w:left="-57"/>
-        <w:rPr>
-          <w:rFonts w:ascii="Times New Roman" w:hAnsi="Times New Roman" w:cs="Times New Roman"/>
-          <w:b/>
-          <w:bCs/>
-          <w:i/>
-          <w:sz w:val="26"/>
-          <w:szCs w:val="26"/>
-          <w:lang w:val="bg-BG"/>
-        </w:rPr>
-      </w:pPr>
-    </w:p>
-    <w:p>
-      <w:pPr>
-        <w:pStyle w:val="Default"/>
-        <w:ind w:left="-57"/>
-        <w:rPr>
-          <w:rFonts w:ascii="Times New Roman" w:hAnsi="Times New Roman" w:cs="Times New Roman"/>
-          <w:b/>
-          <w:bCs/>
-          <w:i/>
-          <w:sz w:val="26"/>
-          <w:szCs w:val="26"/>
-          <w:lang w:val="bg-BG"/>
-        </w:rPr>
-      </w:pPr>
-    </w:p>
-    <w:p>
-      <w:pPr>
-        <w:pStyle w:val="Default"/>
-        <w:ind w:left="-57"/>
-        <w:rPr>
-          <w:rFonts w:ascii="Times New Roman" w:hAnsi="Times New Roman" w:cs="Times New Roman"/>
-          <w:b/>
-          <w:bCs/>
-          <w:i/>
-          <w:sz w:val="26"/>
-          <w:szCs w:val="26"/>
-          <w:lang w:val="bg-BG"/>
-        </w:rPr>
-      </w:pPr>
-    </w:p>
-    <w:p>
-      <w:pPr>
-        <w:pStyle w:val="Default"/>
-        <w:ind w:left="-57"/>
-        <w:rPr>
-          <w:rFonts w:ascii="Times New Roman" w:hAnsi="Times New Roman" w:cs="Times New Roman"/>
-          <w:b/>
-          <w:bCs/>
-          <w:i/>
-          <w:sz w:val="26"/>
-          <w:szCs w:val="26"/>
-          <w:lang w:val="bg-BG"/>
-        </w:rPr>
-      </w:pPr>
-    </w:p>
-    <w:p>
-      <w:pPr>
-        <w:pStyle w:val="Default"/>
         <w:ind w:left="-57"/>
         <w:rPr>
           <w:rFonts w:ascii="Times New Roman" w:hAnsi="Times New Roman" w:cs="Times New Roman"/>
@@ -4801,7 +4625,37 @@
           <w:szCs w:val="26"/>
           <w:lang w:val="bg-BG"/>
         </w:rPr>
-        <w:t>файлов/йерархичен мениджмънт на проекта.</w:t>
+        <w:t xml:space="preserve">грижи се за структурата на проекта и </w:t>
+      </w:r>
+      <w:r>
+        <w:rPr>
+          <w:rFonts w:asciiTheme="minorHAnsi" w:hAnsiTheme="minorHAnsi" w:cstheme="minorHAnsi"/>
+          <w:iCs/>
+          <w:sz w:val="26"/>
+          <w:szCs w:val="26"/>
+          <w:lang w:val="bg-BG"/>
+        </w:rPr>
+        <w:t xml:space="preserve">мениджмънта на библиотеките, </w:t>
+      </w:r>
+      <w:r>
+        <w:rPr>
+          <w:rFonts w:asciiTheme="minorHAnsi" w:hAnsiTheme="minorHAnsi" w:cstheme="minorHAnsi"/>
+          <w:iCs/>
+          <w:sz w:val="26"/>
+          <w:szCs w:val="26"/>
+          <w:lang w:val="bg-BG"/>
+        </w:rPr>
+        <w:t>които са необходими</w:t>
+      </w:r>
+      <w:r>
+        <w:rPr>
+          <w:rFonts w:asciiTheme="minorHAnsi" w:hAnsiTheme="minorHAnsi" w:cstheme="minorHAnsi"/>
+          <w:iCs/>
+          <w:sz w:val="26"/>
+          <w:szCs w:val="26"/>
+          <w:lang w:val="bg-BG"/>
+        </w:rPr>
+        <w:t>.</w:t>
       </w:r>
     </w:p>
     <w:p>
@@ -4940,25 +4794,7 @@
           <w:sz w:val="26"/>
           <w:szCs w:val="26"/>
         </w:rPr>
-        <w:t>B</w:t>
-      </w:r>
-      <w:r>
-        <w:rPr>
-          <w:rFonts w:asciiTheme="minorHAnsi" w:hAnsiTheme="minorHAnsi" w:cstheme="minorHAnsi"/>
-          <w:iCs/>
-          <w:sz w:val="26"/>
-          <w:szCs w:val="26"/>
-        </w:rPr>
-        <w:t>ootstrap</w:t>
-      </w:r>
-      <w:r>
-        <w:rPr>
-          <w:rFonts w:asciiTheme="minorHAnsi" w:hAnsiTheme="minorHAnsi" w:cstheme="minorHAnsi"/>
-          <w:iCs/>
-          <w:sz w:val="26"/>
-          <w:szCs w:val="26"/>
-        </w:rPr>
-        <w:t xml:space="preserve"> – front end </w:t>
+        <w:t xml:space="preserve">Bootstrap – front end </w:t>
       </w:r>
       <w:r>
         <w:rPr>
@@ -5087,34 +4923,7 @@
           <w:sz w:val="26"/>
           <w:szCs w:val="26"/>
         </w:rPr>
-        <w:t>модел свален</w:t>
-      </w:r>
-      <w:r>
-        <w:rPr>
-          <w:rFonts w:cstheme="minorHAnsi"/>
-          <w:iCs/>
-          <w:sz w:val="26"/>
-          <w:szCs w:val="26"/>
-        </w:rPr>
-        <w:t xml:space="preserve"> </w:t>
-      </w:r>
-      <w:r>
-        <w:rPr>
-          <w:rFonts w:cstheme="minorHAnsi"/>
-          <w:iCs/>
-          <w:sz w:val="26"/>
-          <w:szCs w:val="26"/>
-        </w:rPr>
-        <w:t>от:</w:t>
-      </w:r>
-      <w:r>
-        <w:rPr>
-          <w:rFonts w:cstheme="minorHAnsi"/>
-          <w:iCs/>
-          <w:sz w:val="26"/>
-          <w:szCs w:val="26"/>
-        </w:rPr>
-        <w:t xml:space="preserve"> </w:t>
+        <w:t xml:space="preserve">модел свален от: </w:t>
       </w:r>
       <w:hyperlink r:id="rId18" w:history="1">
         <w:r>
@@ -5260,18 +5069,7 @@
           <w:szCs w:val="26"/>
           <w:lang w:val="bg-BG"/>
         </w:rPr>
-        <w:t xml:space="preserve">Използвани </w:t>
-      </w:r>
-      <w:r>
-        <w:rPr>
-          <w:rFonts w:asciiTheme="minorHAnsi" w:hAnsiTheme="minorHAnsi" w:cstheme="minorHAnsi"/>
-          <w:b/>
-          <w:i/>
-          <w:sz w:val="26"/>
-          <w:szCs w:val="26"/>
-          <w:lang w:val="bg-BG"/>
-        </w:rPr>
-        <w:t>софтуерни инструменти</w:t>
+        <w:t>Използвани софтуерни инструменти</w:t>
       </w:r>
     </w:p>
     <w:p>
@@ -5604,7 +5402,6 @@
           <w:szCs w:val="32"/>
           <w:lang w:eastAsia="bg-BG"/>
         </w:rPr>
-        <w:lastRenderedPageBreak/>
         <w:t>Глава 4</w:t>
       </w:r>
     </w:p>
@@ -6015,7 +5812,6 @@
           <w:szCs w:val="32"/>
           <w:lang w:eastAsia="bg-BG"/>
         </w:rPr>
-        <w:lastRenderedPageBreak/>
         <w:t>Използвана литература</w:t>
       </w:r>
     </w:p>
@@ -6295,6 +6091,7 @@
         <w:docPartUnique/>
       </w:docPartObj>
     </w:sdtPr>
+    <w:sdtEndPr/>
     <w:sdtContent>
       <w:p>
         <w:pPr>
@@ -6366,6 +6163,7 @@
                                 </w:rPr>
                                 <w:id w:val="1709992740"/>
                               </w:sdtPr>
+                              <w:sdtEndPr/>
                               <w:sdtContent>
                                 <w:sdt>
                                   <w:sdtPr>
@@ -6376,6 +6174,7 @@
                                     </w:rPr>
                                     <w:id w:val="-1904517296"/>
                                   </w:sdtPr>
+                                  <w:sdtEndPr/>
                                   <w:sdtContent>
                                     <w:p>
                                       <w:pPr>
@@ -6453,6 +6252,7 @@
                           </w:rPr>
                           <w:id w:val="1709992740"/>
                         </w:sdtPr>
+                        <w:sdtEndPr/>
                         <w:sdtContent>
                           <w:sdt>
                             <w:sdtPr>
@@ -6463,6 +6263,7 @@
                               </w:rPr>
                               <w:id w:val="-1904517296"/>
                             </w:sdtPr>
+                            <w:sdtEndPr/>
                             <w:sdtContent>
                               <w:p>
                                 <w:pPr>
